--- a/HashMap解析.docx
+++ b/HashMap解析.docx
@@ -1787,8 +1787,6 @@
           <w:lang w:val="en-US" w:eastAsia="zh-CN" w:bidi="ar"/>
         </w:rPr>
       </w:pPr>
-      <w:bookmarkStart w:id="0" w:name="_GoBack"/>
-      <w:bookmarkEnd w:id="0"/>
       <w:r>
         <w:rPr>
           <w:rFonts w:hint="eastAsia" w:ascii="Verdana" w:hAnsi="Verdana" w:cs="Verdana" w:eastAsiaTheme="minorEastAsia"/>
@@ -14744,8 +14742,39 @@
           <w:szCs w:val="16"/>
           <w:shd w:val="clear" w:fill="FFFFFF"/>
         </w:rPr>
-        <w:t>HashMap是Java程序员使用频率最高的用于映射(键值对)处理的数据类型。随着JDK（Java Developmet Kit）版本的更新，JDK1.8对HashMap底层的实现进行了优化，例如引入红黑树的数据结构和扩容的优化等。本文结合JDK1.7和JDK1.8的区别，深入探讨HashMap的结构实现和功能原理。</w:t>
-      </w:r>
+        <w:t>HashMap是Java程序员使用频率最高的用于映射(键值对)处理的数据类型。随着JDK（Java Developmet Kit）版本的更新，JDK1.8对HashMap底层的实现进行了优化，例如</w:t>
+      </w:r>
+      <w:r>
+        <w:rPr>
+          <w:rFonts w:hint="default" w:ascii="微软雅黑" w:hAnsi="微软雅黑" w:eastAsia="微软雅黑" w:cs="微软雅黑"/>
+          <w:b/>
+          <w:bCs/>
+          <w:i w:val="0"/>
+          <w:caps w:val="0"/>
+          <w:color w:val="FF0000"/>
+          <w:spacing w:val="0"/>
+          <w:sz w:val="16"/>
+          <w:szCs w:val="16"/>
+          <w:shd w:val="clear" w:fill="FFFFFF"/>
+        </w:rPr>
+        <w:t>引入红黑树的数据结构和扩容的优化</w:t>
+      </w:r>
+      <w:r>
+        <w:rPr>
+          <w:rFonts w:hint="default" w:ascii="微软雅黑" w:hAnsi="微软雅黑" w:eastAsia="微软雅黑" w:cs="微软雅黑"/>
+          <w:b w:val="0"/>
+          <w:i w:val="0"/>
+          <w:caps w:val="0"/>
+          <w:color w:val="333333"/>
+          <w:spacing w:val="0"/>
+          <w:sz w:val="16"/>
+          <w:szCs w:val="16"/>
+          <w:shd w:val="clear" w:fill="FFFFFF"/>
+        </w:rPr>
+        <w:t>等。本文结合JDK1.7和JDK1.8的区别，深入探讨HashMap的结构实现和功能原理。</w:t>
+      </w:r>
+      <w:bookmarkStart w:id="0" w:name="_GoBack"/>
+      <w:bookmarkEnd w:id="0"/>
     </w:p>
     <w:p>
       <w:pPr>
@@ -34809,7 +34838,6 @@
     </a:fmtScheme>
   </a:themeElements>
   <a:objectDefaults/>
-  <a:extraClrSchemeLst/>
 </a:theme>
 </file>
 
